--- a/IB1/8-Descriptive-Statistics/8-10Test-Stats_sequences_review.docx
+++ b/IB1/8-Descriptive-Statistics/8-10Test-Stats_sequences_review.docx
@@ -89,8 +89,6 @@
       <w:r>
         <w:t>Write down the mode.</w:t>
       </w:r>
-      <w:bookmarkStart w:id="0" w:name="_GoBack"/>
-      <w:bookmarkEnd w:id="0"/>
       <w:r>
         <w:tab/>
       </w:r>
@@ -1208,7 +1206,13 @@
         <w:rPr>
           <w:b/>
         </w:rPr>
-        <w:t>b.</w:t>
+        <w:t>c</w:t>
+      </w:r>
+      <w:r>
+        <w:rPr>
+          <w:b/>
+        </w:rPr>
+        <w:t>.</w:t>
       </w:r>
       <w:r>
         <w:t xml:space="preserve"> What percentage of the data are between 60 and 74?</w:t>
@@ -2211,43 +2215,17 @@
       </w:r>
       <w:r>
         <w:rPr>
-          <w:noProof/>
-        </w:rPr>
-        <w:drawing>
-          <wp:inline distT="0" distB="0" distL="0" distR="0" wp14:anchorId="3D823861" wp14:editId="47B9BBFA">
-            <wp:extent cx="393700" cy="152400"/>
-            <wp:effectExtent l="0" t="0" r="0" b="0"/>
-            <wp:docPr id="37" name="media/image37.png"/>
-            <wp:cNvGraphicFramePr/>
-            <a:graphic xmlns:a="http://schemas.openxmlformats.org/drawingml/2006/main">
-              <a:graphicData uri="http://schemas.openxmlformats.org/drawingml/2006/picture">
-                <pic:pic xmlns:pic="http://schemas.openxmlformats.org/drawingml/2006/picture">
-                  <pic:nvPicPr>
-                    <pic:cNvPr id="37" name="media/image37.png"/>
-                    <pic:cNvPicPr/>
-                  </pic:nvPicPr>
-                  <pic:blipFill>
-                    <a:blip r:embed="rId14"/>
-                    <a:srcRect/>
-                    <a:stretch>
-                      <a:fillRect/>
-                    </a:stretch>
-                  </pic:blipFill>
-                  <pic:spPr>
-                    <a:xfrm>
-                      <a:off x="0" y="0"/>
-                      <a:ext cx="393700" cy="152400"/>
-                    </a:xfrm>
-                    <a:prstGeom prst="rect">
-                      <a:avLst/>
-                    </a:prstGeom>
-                    <a:ln/>
-                  </pic:spPr>
-                </pic:pic>
-              </a:graphicData>
-            </a:graphic>
-          </wp:inline>
-        </w:drawing>
+          <w:i/>
+          <w:iCs/>
+          <w:lang w:val="da-DK"/>
+        </w:rPr>
+        <w:t xml:space="preserve">x </w:t>
+      </w:r>
+      <w:r>
+        <w:rPr>
+          <w:lang w:val="da-DK"/>
+        </w:rPr>
+        <w:t>&gt; 0</w:t>
       </w:r>
       <w:r>
         <w:rPr>
@@ -2283,7 +2261,7 @@
                     <pic:cNvPicPr/>
                   </pic:nvPicPr>
                   <pic:blipFill>
-                    <a:blip r:embed="rId15"/>
+                    <a:blip r:embed="rId14"/>
                     <a:srcRect/>
                     <a:stretch>
                       <a:fillRect/>
@@ -2362,7 +2340,7 @@
                     <pic:cNvPicPr/>
                   </pic:nvPicPr>
                   <pic:blipFill>
-                    <a:blip r:embed="rId16"/>
+                    <a:blip r:embed="rId15"/>
                     <a:srcRect/>
                     <a:stretch>
                       <a:fillRect/>
@@ -2405,7 +2383,7 @@
                     <pic:cNvPicPr/>
                   </pic:nvPicPr>
                   <pic:blipFill>
-                    <a:blip r:embed="rId17"/>
+                    <a:blip r:embed="rId16"/>
                     <a:srcRect/>
                     <a:stretch>
                       <a:fillRect/>
@@ -2802,7 +2780,7 @@
                     <pic:cNvPicPr/>
                   </pic:nvPicPr>
                   <pic:blipFill>
-                    <a:blip r:embed="rId18"/>
+                    <a:blip r:embed="rId17"/>
                     <a:srcRect/>
                     <a:stretch>
                       <a:fillRect/>
@@ -2851,7 +2829,21 @@
           <w:b/>
         </w:rPr>
         <w:lastRenderedPageBreak/>
-        <w:t>13a.</w:t>
+        <w:t>1</w:t>
+      </w:r>
+      <w:r>
+        <w:rPr>
+          <w:b/>
+        </w:rPr>
+        <w:t>2</w:t>
+      </w:r>
+      <w:bookmarkStart w:id="0" w:name="_GoBack"/>
+      <w:bookmarkEnd w:id="0"/>
+      <w:r>
+        <w:rPr>
+          <w:b/>
+        </w:rPr>
+        <w:t>a.</w:t>
       </w:r>
       <w:r>
         <w:t xml:space="preserve"> The following diagram shows the graph of a function </w:t>
@@ -2874,7 +2866,7 @@
                     <pic:cNvPicPr/>
                   </pic:nvPicPr>
                   <pic:blipFill>
-                    <a:blip r:embed="rId19"/>
+                    <a:blip r:embed="rId18"/>
                     <a:srcRect/>
                     <a:stretch>
                       <a:fillRect/>
@@ -2925,7 +2917,7 @@
                     <pic:cNvPicPr/>
                   </pic:nvPicPr>
                   <pic:blipFill>
-                    <a:blip r:embed="rId20"/>
+                    <a:blip r:embed="rId19"/>
                     <a:srcRect/>
                     <a:stretch>
                       <a:fillRect/>
@@ -2975,7 +2967,7 @@
                     <pic:cNvPicPr/>
                   </pic:nvPicPr>
                   <pic:blipFill>
-                    <a:blip r:embed="rId21"/>
+                    <a:blip r:embed="rId20"/>
                     <a:srcRect/>
                     <a:stretch>
                       <a:fillRect/>
@@ -3048,7 +3040,7 @@
                     <pic:cNvPicPr/>
                   </pic:nvPicPr>
                   <pic:blipFill>
-                    <a:blip r:embed="rId22"/>
+                    <a:blip r:embed="rId21"/>
                     <a:srcRect/>
                     <a:stretch>
                       <a:fillRect/>
@@ -3121,7 +3113,7 @@
                     <pic:cNvPicPr/>
                   </pic:nvPicPr>
                   <pic:blipFill>
-                    <a:blip r:embed="rId23"/>
+                    <a:blip r:embed="rId22"/>
                     <a:srcRect/>
                     <a:stretch>
                       <a:fillRect/>
@@ -3158,10 +3150,12 @@
     </w:p>
     <w:p/>
     <w:sectPr>
-      <w:headerReference w:type="even" r:id="rId24"/>
-      <w:headerReference w:type="default" r:id="rId25"/>
+      <w:headerReference w:type="even" r:id="rId23"/>
+      <w:headerReference w:type="default" r:id="rId24"/>
+      <w:footerReference w:type="even" r:id="rId25"/>
       <w:footerReference w:type="default" r:id="rId26"/>
       <w:headerReference w:type="first" r:id="rId27"/>
+      <w:footerReference w:type="first" r:id="rId28"/>
       <w:pgSz w:w="12240" w:h="15840"/>
       <w:pgMar w:top="1080" w:right="1080" w:bottom="1080" w:left="1440" w:header="720" w:footer="720" w:gutter="0"/>
       <w:cols w:space="720"/>
@@ -3196,6 +3190,16 @@
 </file>
 
 <file path=word/footer1.xml><?xml version="1.0" encoding="utf-8"?>
+<w:ftr xmlns:wpc="http://schemas.microsoft.com/office/word/2010/wordprocessingCanvas" xmlns:cx="http://schemas.microsoft.com/office/drawing/2014/chartex" xmlns:cx1="http://schemas.microsoft.com/office/drawing/2015/9/8/chartex" xmlns:cx2="http://schemas.microsoft.com/office/drawing/2015/10/21/chartex" xmlns:cx3="http://schemas.microsoft.com/office/drawing/2016/5/9/chartex" xmlns:cx4="http://schemas.microsoft.com/office/drawing/2016/5/10/chartex" xmlns:cx5="http://schemas.microsoft.com/office/drawing/2016/5/11/chartex" xmlns:cx6="http://schemas.microsoft.com/office/drawing/2016/5/12/chartex" xmlns:cx7="http://schemas.microsoft.com/office/drawing/2016/5/13/chartex" xmlns:cx8="http://schemas.microsoft.com/office/drawing/2016/5/14/chartex" xmlns:mc="http://schemas.openxmlformats.org/markup-compatibility/2006" xmlns:aink="http://schemas.microsoft.com/office/drawing/2016/ink" xmlns:am3d="http://schemas.microsoft.com/office/drawing/2017/model3d" xmlns:o="urn:schemas-microsoft-com:office:office" xmlns:r="http://schemas.openxmlformats.org/officeDocument/2006/relationships" xmlns:m="http://schemas.openxmlformats.org/officeDocument/2006/math" xmlns:v="urn:schemas-microsoft-com:vml" xmlns:wp14="http://schemas.microsoft.com/office/word/2010/wordprocessingDrawing" xmlns:wp="http://schemas.openxmlformats.org/drawingml/2006/wordprocessingDrawing" xmlns:w10="urn:schemas-microsoft-com:office:word" xmlns:w="http://schemas.openxmlformats.org/wordprocessingml/2006/main" xmlns:w14="http://schemas.microsoft.com/office/word/2010/wordml" xmlns:w15="http://schemas.microsoft.com/office/word/2012/wordml" xmlns:w16cid="http://schemas.microsoft.com/office/word/2016/wordml/cid" xmlns:w16se="http://schemas.microsoft.com/office/word/2015/wordml/symex" xmlns:wpg="http://schemas.microsoft.com/office/word/2010/wordprocessingGroup" xmlns:wpi="http://schemas.microsoft.com/office/word/2010/wordprocessingInk" xmlns:wne="http://schemas.microsoft.com/office/word/2006/wordml" xmlns:wps="http://schemas.microsoft.com/office/word/2010/wordprocessingShape" mc:Ignorable="w14 w15 w16se w16cid wp14">
+  <w:p>
+    <w:pPr>
+      <w:pStyle w:val="Footer"/>
+    </w:pPr>
+  </w:p>
+</w:ftr>
+</file>
+
+<file path=word/footer2.xml><?xml version="1.0" encoding="utf-8"?>
 <w:ftr xmlns:wpc="http://schemas.microsoft.com/office/word/2010/wordprocessingCanvas" xmlns:cx="http://schemas.microsoft.com/office/drawing/2014/chartex" xmlns:cx1="http://schemas.microsoft.com/office/drawing/2015/9/8/chartex" xmlns:cx2="http://schemas.microsoft.com/office/drawing/2015/10/21/chartex" xmlns:cx3="http://schemas.microsoft.com/office/drawing/2016/5/9/chartex" xmlns:cx4="http://schemas.microsoft.com/office/drawing/2016/5/10/chartex" xmlns:cx5="http://schemas.microsoft.com/office/drawing/2016/5/11/chartex" xmlns:cx6="http://schemas.microsoft.com/office/drawing/2016/5/12/chartex" xmlns:cx7="http://schemas.microsoft.com/office/drawing/2016/5/13/chartex" xmlns:cx8="http://schemas.microsoft.com/office/drawing/2016/5/14/chartex" xmlns:mc="http://schemas.openxmlformats.org/markup-compatibility/2006" xmlns:aink="http://schemas.microsoft.com/office/drawing/2016/ink" xmlns:am3d="http://schemas.microsoft.com/office/drawing/2017/model3d" xmlns:o="urn:schemas-microsoft-com:office:office" xmlns:r="http://schemas.openxmlformats.org/officeDocument/2006/relationships" xmlns:m="http://schemas.openxmlformats.org/officeDocument/2006/math" xmlns:v="urn:schemas-microsoft-com:vml" xmlns:wp14="http://schemas.microsoft.com/office/word/2010/wordprocessingDrawing" xmlns:wp="http://schemas.openxmlformats.org/drawingml/2006/wordprocessingDrawing" xmlns:w10="urn:schemas-microsoft-com:office:word" xmlns:w="http://schemas.openxmlformats.org/wordprocessingml/2006/main" xmlns:w14="http://schemas.microsoft.com/office/word/2010/wordml" xmlns:w15="http://schemas.microsoft.com/office/word/2012/wordml" xmlns:w16cid="http://schemas.microsoft.com/office/word/2016/wordml/cid" xmlns:w16se="http://schemas.microsoft.com/office/word/2015/wordml/symex" xmlns:wpg="http://schemas.microsoft.com/office/word/2010/wordprocessingGroup" xmlns:wpi="http://schemas.microsoft.com/office/word/2010/wordprocessingInk" xmlns:wne="http://schemas.microsoft.com/office/word/2006/wordml" xmlns:wps="http://schemas.microsoft.com/office/word/2010/wordprocessingShape" mc:Ignorable="w14 w15 w16se w16cid wp14">
   <w:p>
     <w:pPr>
@@ -3219,6 +3223,16 @@
     <w:r>
       <w:fldChar w:fldCharType="end"/>
     </w:r>
+  </w:p>
+</w:ftr>
+</file>
+
+<file path=word/footer3.xml><?xml version="1.0" encoding="utf-8"?>
+<w:ftr xmlns:wpc="http://schemas.microsoft.com/office/word/2010/wordprocessingCanvas" xmlns:cx="http://schemas.microsoft.com/office/drawing/2014/chartex" xmlns:cx1="http://schemas.microsoft.com/office/drawing/2015/9/8/chartex" xmlns:cx2="http://schemas.microsoft.com/office/drawing/2015/10/21/chartex" xmlns:cx3="http://schemas.microsoft.com/office/drawing/2016/5/9/chartex" xmlns:cx4="http://schemas.microsoft.com/office/drawing/2016/5/10/chartex" xmlns:cx5="http://schemas.microsoft.com/office/drawing/2016/5/11/chartex" xmlns:cx6="http://schemas.microsoft.com/office/drawing/2016/5/12/chartex" xmlns:cx7="http://schemas.microsoft.com/office/drawing/2016/5/13/chartex" xmlns:cx8="http://schemas.microsoft.com/office/drawing/2016/5/14/chartex" xmlns:mc="http://schemas.openxmlformats.org/markup-compatibility/2006" xmlns:aink="http://schemas.microsoft.com/office/drawing/2016/ink" xmlns:am3d="http://schemas.microsoft.com/office/drawing/2017/model3d" xmlns:o="urn:schemas-microsoft-com:office:office" xmlns:r="http://schemas.openxmlformats.org/officeDocument/2006/relationships" xmlns:m="http://schemas.openxmlformats.org/officeDocument/2006/math" xmlns:v="urn:schemas-microsoft-com:vml" xmlns:wp14="http://schemas.microsoft.com/office/word/2010/wordprocessingDrawing" xmlns:wp="http://schemas.openxmlformats.org/drawingml/2006/wordprocessingDrawing" xmlns:w10="urn:schemas-microsoft-com:office:word" xmlns:w="http://schemas.openxmlformats.org/wordprocessingml/2006/main" xmlns:w14="http://schemas.microsoft.com/office/word/2010/wordml" xmlns:w15="http://schemas.microsoft.com/office/word/2012/wordml" xmlns:w16cid="http://schemas.microsoft.com/office/word/2016/wordml/cid" xmlns:w16se="http://schemas.microsoft.com/office/word/2015/wordml/symex" xmlns:wpg="http://schemas.microsoft.com/office/word/2010/wordprocessingGroup" xmlns:wpi="http://schemas.microsoft.com/office/word/2010/wordprocessingInk" xmlns:wne="http://schemas.microsoft.com/office/word/2006/wordml" xmlns:wps="http://schemas.microsoft.com/office/word/2010/wordprocessingShape" mc:Ignorable="w14 w15 w16se w16cid wp14">
+  <w:p>
+    <w:pPr>
+      <w:pStyle w:val="Footer"/>
+    </w:pPr>
   </w:p>
 </w:ftr>
 </file>
@@ -3316,7 +3330,7 @@
       </w:pPr>
     </w:pPrDefault>
   </w:docDefaults>
-  <w:latentStyles w:defLockedState="0" w:defUIPriority="99" w:defSemiHidden="0" w:defUnhideWhenUsed="0" w:defQFormat="0" w:count="375">
+  <w:latentStyles w:defLockedState="0" w:defUIPriority="99" w:defSemiHidden="0" w:defUnhideWhenUsed="0" w:defQFormat="0" w:count="376">
     <w:lsdException w:name="Normal" w:uiPriority="0" w:qFormat="1"/>
     <w:lsdException w:name="heading 1" w:uiPriority="9" w:qFormat="1"/>
     <w:lsdException w:name="heading 2" w:semiHidden="1" w:uiPriority="9" w:unhideWhenUsed="1" w:qFormat="1"/>
@@ -3422,7 +3436,6 @@
     <w:lsdException w:name="HTML Sample" w:semiHidden="1" w:unhideWhenUsed="1"/>
     <w:lsdException w:name="HTML Typewriter" w:semiHidden="1" w:unhideWhenUsed="1"/>
     <w:lsdException w:name="HTML Variable" w:semiHidden="1" w:unhideWhenUsed="1"/>
-    <w:lsdException w:name="Normal Table" w:semiHidden="1" w:unhideWhenUsed="1"/>
     <w:lsdException w:name="annotation subject" w:semiHidden="1" w:unhideWhenUsed="1"/>
     <w:lsdException w:name="No List" w:semiHidden="1" w:unhideWhenUsed="1"/>
     <w:lsdException w:name="Outline List 1" w:semiHidden="1" w:unhideWhenUsed="1"/>
@@ -3469,10 +3482,8 @@
     <w:lsdException w:name="Table Subtle 2" w:semiHidden="1" w:unhideWhenUsed="1"/>
     <w:lsdException w:name="Table Web 1" w:semiHidden="1" w:unhideWhenUsed="1"/>
     <w:lsdException w:name="Table Web 2" w:semiHidden="1" w:unhideWhenUsed="1"/>
-    <w:lsdException w:name="Table Web 3" w:semiHidden="1" w:unhideWhenUsed="1"/>
     <w:lsdException w:name="Balloon Text" w:semiHidden="1" w:unhideWhenUsed="1"/>
     <w:lsdException w:name="Table Grid" w:uiPriority="39"/>
-    <w:lsdException w:name="Table Theme" w:semiHidden="1" w:unhideWhenUsed="1"/>
     <w:lsdException w:name="Placeholder Text" w:semiHidden="1"/>
     <w:lsdException w:name="No Spacing" w:uiPriority="1" w:qFormat="1"/>
     <w:lsdException w:name="Light Shading" w:uiPriority="60"/>
@@ -3692,6 +3703,7 @@
     <w:lsdException w:name="Smart Hyperlink" w:semiHidden="1" w:unhideWhenUsed="1"/>
     <w:lsdException w:name="Hashtag" w:semiHidden="1" w:unhideWhenUsed="1"/>
     <w:lsdException w:name="Unresolved Mention" w:semiHidden="1" w:unhideWhenUsed="1"/>
+    <w:lsdException w:name="Smart Link" w:semiHidden="1" w:unhideWhenUsed="1"/>
   </w:latentStyles>
   <w:style w:type="paragraph" w:default="1" w:styleId="Normal">
     <w:name w:val="Normal"/>
@@ -3923,6 +3935,36 @@
     <w:rsid w:val="00051940"/>
     <w:rPr>
       <w:color w:val="808080"/>
+    </w:rPr>
+  </w:style>
+  <w:style w:type="paragraph" w:styleId="BalloonText">
+    <w:name w:val="Balloon Text"/>
+    <w:basedOn w:val="Normal"/>
+    <w:link w:val="BalloonTextChar"/>
+    <w:uiPriority w:val="99"/>
+    <w:semiHidden/>
+    <w:unhideWhenUsed/>
+    <w:rsid w:val="0076718B"/>
+    <w:pPr>
+      <w:spacing w:after="0" w:line="240" w:lineRule="auto"/>
+    </w:pPr>
+    <w:rPr>
+      <w:rFonts w:ascii="Times New Roman" w:hAnsi="Times New Roman" w:cs="Times New Roman"/>
+      <w:sz w:val="18"/>
+      <w:szCs w:val="18"/>
+    </w:rPr>
+  </w:style>
+  <w:style w:type="character" w:customStyle="1" w:styleId="BalloonTextChar">
+    <w:name w:val="Balloon Text Char"/>
+    <w:basedOn w:val="DefaultParagraphFont"/>
+    <w:link w:val="BalloonText"/>
+    <w:uiPriority w:val="99"/>
+    <w:semiHidden/>
+    <w:rsid w:val="0076718B"/>
+    <w:rPr>
+      <w:rFonts w:ascii="Times New Roman" w:hAnsi="Times New Roman" w:cs="Times New Roman"/>
+      <w:sz w:val="18"/>
+      <w:szCs w:val="18"/>
     </w:rPr>
   </w:style>
 </w:styles>
